--- a/Copy for Nature.docx
+++ b/Copy for Nature.docx
@@ -54,6 +54,17 @@
           <w:shd w:val="clear" w:color="auto" w:fill="FFFFFF"/>
         </w:rPr>
       </w:pPr>
+    </w:p>
+    <w:p>
+      <w:pPr>
+        <w:rPr>
+          <w:rStyle w:val="Strong"/>
+          <w:color w:val="0C0C0C"/>
+          <w:sz w:val="31"/>
+          <w:szCs w:val="31"/>
+          <w:shd w:val="clear" w:color="auto" w:fill="FFFFFF"/>
+        </w:rPr>
+      </w:pPr>
       <w:r>
         <w:rPr>
           <w:rStyle w:val="Strong"/>
@@ -69,67 +80,107 @@
       <w:pPr>
         <w:rPr>
           <w:rStyle w:val="Strong"/>
-          <w:color w:val="0C0C0C"/>
-          <w:sz w:val="31"/>
-          <w:szCs w:val="31"/>
-          <w:shd w:val="clear" w:color="auto" w:fill="FFFFFF"/>
-        </w:rPr>
-      </w:pPr>
+          <w:b w:val="0"/>
+          <w:color w:val="0C0C0C"/>
+          <w:sz w:val="31"/>
+          <w:szCs w:val="31"/>
+          <w:shd w:val="clear" w:color="auto" w:fill="FFFFFF"/>
+        </w:rPr>
+      </w:pPr>
+      <w:r>
+        <w:rPr>
+          <w:rStyle w:val="Strong"/>
+          <w:b w:val="0"/>
+          <w:color w:val="0C0C0C"/>
+          <w:sz w:val="31"/>
+          <w:szCs w:val="31"/>
+          <w:shd w:val="clear" w:color="auto" w:fill="FFFFFF"/>
+        </w:rPr>
+        <w:t>Swap or Jungle Cat of Hayling Island</w:t>
+      </w:r>
+    </w:p>
+    <w:p>
+      <w:pPr>
+        <w:rPr>
+          <w:rStyle w:val="Strong"/>
+          <w:color w:val="0C0C0C"/>
+          <w:sz w:val="31"/>
+          <w:szCs w:val="31"/>
+          <w:shd w:val="clear" w:color="auto" w:fill="FFFFFF"/>
+        </w:rPr>
+      </w:pPr>
+      <w:r>
+        <w:rPr>
+          <w:rStyle w:val="Strong"/>
+          <w:color w:val="0C0C0C"/>
+          <w:sz w:val="31"/>
+          <w:szCs w:val="31"/>
+          <w:shd w:val="clear" w:color="auto" w:fill="FFFFFF"/>
+        </w:rPr>
+        <w:t>Address book</w:t>
+      </w:r>
+    </w:p>
+    <w:p>
+      <w:pPr>
+        <w:rPr>
+          <w:rStyle w:val="Strong"/>
+          <w:color w:val="0C0C0C"/>
+          <w:sz w:val="31"/>
+          <w:szCs w:val="31"/>
+          <w:shd w:val="clear" w:color="auto" w:fill="FFFFFF"/>
+        </w:rPr>
+      </w:pPr>
+      <w:r>
+        <w:t xml:space="preserve">The Hayling Billy Heritage and activity trail          </w:t>
+      </w:r>
       <w:bookmarkStart w:id="0" w:name="_GoBack"/>
       <w:bookmarkEnd w:id="0"/>
       <w:r>
-        <w:rPr>
-          <w:rStyle w:val="Strong"/>
-          <w:color w:val="0C0C0C"/>
-          <w:sz w:val="31"/>
-          <w:szCs w:val="31"/>
-          <w:shd w:val="clear" w:color="auto" w:fill="FFFFFF"/>
-        </w:rPr>
-        <w:t>Address book</w:t>
-      </w:r>
-    </w:p>
-    <w:p>
-      <w:pPr>
-        <w:rPr>
-          <w:rStyle w:val="Strong"/>
-          <w:color w:val="0C0C0C"/>
-          <w:sz w:val="31"/>
-          <w:szCs w:val="31"/>
-          <w:shd w:val="clear" w:color="auto" w:fill="FFFFFF"/>
-        </w:rPr>
-      </w:pPr>
-      <w:r>
-        <w:rPr>
-          <w:rStyle w:val="Strong"/>
-          <w:color w:val="0C0C0C"/>
-          <w:sz w:val="31"/>
-          <w:szCs w:val="31"/>
-          <w:shd w:val="clear" w:color="auto" w:fill="FFFFFF"/>
-        </w:rPr>
-        <w:t>Hayling Seaside Railway (</w:t>
-      </w:r>
-      <w:proofErr w:type="spellStart"/>
-      <w:r>
-        <w:rPr>
-          <w:rStyle w:val="Strong"/>
-          <w:color w:val="0C0C0C"/>
-          <w:sz w:val="31"/>
-          <w:szCs w:val="31"/>
-          <w:shd w:val="clear" w:color="auto" w:fill="FFFFFF"/>
-        </w:rPr>
-        <w:t>Beachlands</w:t>
-      </w:r>
-      <w:proofErr w:type="spellEnd"/>
-      <w:r>
-        <w:rPr>
-          <w:rStyle w:val="Strong"/>
-          <w:color w:val="0C0C0C"/>
-          <w:sz w:val="31"/>
-          <w:szCs w:val="31"/>
-          <w:shd w:val="clear" w:color="auto" w:fill="FFFFFF"/>
-        </w:rPr>
-        <w:t>, Hayling Island):</w:t>
-      </w:r>
+        <w:fldChar w:fldCharType="begin"/>
+      </w:r>
+      <w:r>
+        <w:instrText xml:space="preserve"> HYPERLINK "</w:instrText>
+      </w:r>
+      <w:r>
+        <w:instrText>http://haylingbillyheritage.org/</w:instrText>
+      </w:r>
+      <w:r>
+        <w:instrText xml:space="preserve">" </w:instrText>
+      </w:r>
+      <w:r>
+        <w:fldChar w:fldCharType="separate"/>
+      </w:r>
+      <w:r>
+        <w:rPr>
+          <w:rStyle w:val="Hyperlink"/>
+        </w:rPr>
+        <w:t>http://haylingbillyheritage.org/</w:t>
+      </w:r>
+      <w:r>
+        <w:fldChar w:fldCharType="end"/>
+      </w:r>
+    </w:p>
+    <w:p>
+      <w:pPr>
+        <w:rPr>
+          <w:rStyle w:val="Strong"/>
+          <w:color w:val="0C0C0C"/>
+          <w:sz w:val="31"/>
+          <w:szCs w:val="31"/>
+          <w:shd w:val="clear" w:color="auto" w:fill="FFFFFF"/>
+        </w:rPr>
+      </w:pPr>
+    </w:p>
+    <w:p>
+      <w:pPr>
+        <w:rPr>
+          <w:rStyle w:val="Strong"/>
+          <w:color w:val="0C0C0C"/>
+          <w:sz w:val="31"/>
+          <w:szCs w:val="31"/>
+          <w:shd w:val="clear" w:color="auto" w:fill="FFFFFF"/>
+        </w:rPr>
+      </w:pPr>
     </w:p>
     <w:p>
       <w:pPr>
@@ -742,6 +793,29 @@
       <w:bCs/>
     </w:rPr>
   </w:style>
+  <w:style w:type="character" w:styleId="Hyperlink">
+    <w:name w:val="Hyperlink"/>
+    <w:basedOn w:val="DefaultParagraphFont"/>
+    <w:uiPriority w:val="99"/>
+    <w:unhideWhenUsed/>
+    <w:rsid w:val="00DC4919"/>
+    <w:rPr>
+      <w:color w:val="0000FF"/>
+      <w:u w:val="single"/>
+    </w:rPr>
+  </w:style>
+  <w:style w:type="character" w:styleId="UnresolvedMention">
+    <w:name w:val="Unresolved Mention"/>
+    <w:basedOn w:val="DefaultParagraphFont"/>
+    <w:uiPriority w:val="99"/>
+    <w:semiHidden/>
+    <w:unhideWhenUsed/>
+    <w:rsid w:val="00DC4919"/>
+    <w:rPr>
+      <w:color w:val="605E5C"/>
+      <w:shd w:val="clear" w:color="auto" w:fill="E1DFDD"/>
+    </w:rPr>
+  </w:style>
 </w:styles>
 </file>
 

--- a/Copy for Nature.docx
+++ b/Copy for Nature.docx
@@ -22,58 +22,307 @@
         </w:rPr>
         <w:t>Nature</w:t>
       </w:r>
-    </w:p>
-    <w:p>
-      <w:pPr>
-        <w:rPr>
-          <w:rStyle w:val="Strong"/>
-          <w:color w:val="0C0C0C"/>
-          <w:sz w:val="31"/>
-          <w:szCs w:val="31"/>
-          <w:shd w:val="clear" w:color="auto" w:fill="FFFFFF"/>
-        </w:rPr>
-      </w:pPr>
-      <w:r>
-        <w:rPr>
-          <w:rStyle w:val="Strong"/>
-          <w:color w:val="0C0C0C"/>
-          <w:sz w:val="31"/>
-          <w:szCs w:val="31"/>
-          <w:shd w:val="clear" w:color="auto" w:fill="FFFFFF"/>
-        </w:rPr>
-        <w:t>Paragraph 1</w:t>
-      </w:r>
-    </w:p>
-    <w:p>
-      <w:pPr>
-        <w:rPr>
-          <w:rStyle w:val="Strong"/>
-          <w:color w:val="0C0C0C"/>
-          <w:sz w:val="31"/>
-          <w:szCs w:val="31"/>
-          <w:shd w:val="clear" w:color="auto" w:fill="FFFFFF"/>
-        </w:rPr>
-      </w:pPr>
-    </w:p>
-    <w:p>
-      <w:pPr>
-        <w:rPr>
-          <w:rStyle w:val="Strong"/>
-          <w:color w:val="0C0C0C"/>
-          <w:sz w:val="31"/>
-          <w:szCs w:val="31"/>
-          <w:shd w:val="clear" w:color="auto" w:fill="FFFFFF"/>
-        </w:rPr>
-      </w:pPr>
-      <w:r>
-        <w:rPr>
-          <w:rStyle w:val="Strong"/>
-          <w:color w:val="0C0C0C"/>
-          <w:sz w:val="31"/>
-          <w:szCs w:val="31"/>
-          <w:shd w:val="clear" w:color="auto" w:fill="FFFFFF"/>
-        </w:rPr>
-        <w:t>Paragraph 2</w:t>
+      <w:r>
+        <w:rPr>
+          <w:rStyle w:val="Strong"/>
+          <w:color w:val="0C0C0C"/>
+          <w:sz w:val="31"/>
+          <w:szCs w:val="31"/>
+          <w:shd w:val="clear" w:color="auto" w:fill="FFFFFF"/>
+        </w:rPr>
+        <w:t xml:space="preserve"> Reserves</w:t>
+      </w:r>
+    </w:p>
+    <w:p>
+      <w:pPr>
+        <w:rPr>
+          <w:rStyle w:val="Strong"/>
+          <w:color w:val="0C0C0C"/>
+          <w:sz w:val="31"/>
+          <w:szCs w:val="31"/>
+          <w:shd w:val="clear" w:color="auto" w:fill="FFFFFF"/>
+        </w:rPr>
+      </w:pPr>
+      <w:r>
+        <w:rPr>
+          <w:rStyle w:val="Strong"/>
+          <w:color w:val="0C0C0C"/>
+          <w:sz w:val="31"/>
+          <w:szCs w:val="31"/>
+          <w:shd w:val="clear" w:color="auto" w:fill="FFFFFF"/>
+        </w:rPr>
+        <w:t>Hayling Billy Coastal Path</w:t>
+      </w:r>
+    </w:p>
+    <w:p>
+      <w:pPr>
+        <w:rPr>
+          <w:rStyle w:val="Strong"/>
+          <w:color w:val="0C0C0C"/>
+          <w:sz w:val="31"/>
+          <w:szCs w:val="31"/>
+          <w:shd w:val="clear" w:color="auto" w:fill="FFFFFF"/>
+        </w:rPr>
+      </w:pPr>
+      <w:r>
+        <w:t>Following the bed of the old railway line between Havant and Hayling Island, t</w:t>
+      </w:r>
+      <w:r>
+        <w:t>he Hayling Billy Coastal Path is a track used by walkers, cyclists and horse riders</w:t>
+      </w:r>
+      <w:r>
+        <w:t xml:space="preserve"> and is a fantastic way to spend a morning or afternoon to view the huge array of fauna and flora both inland and along our magnificent coastal waters.</w:t>
+      </w:r>
+    </w:p>
+    <w:p>
+      <w:pPr>
+        <w:rPr>
+          <w:rStyle w:val="Strong"/>
+          <w:color w:val="0C0C0C"/>
+          <w:sz w:val="31"/>
+          <w:szCs w:val="31"/>
+          <w:shd w:val="clear" w:color="auto" w:fill="FFFFFF"/>
+        </w:rPr>
+      </w:pPr>
+    </w:p>
+    <w:p>
+      <w:pPr>
+        <w:rPr>
+          <w:rStyle w:val="Strong"/>
+          <w:color w:val="0C0C0C"/>
+          <w:sz w:val="31"/>
+          <w:szCs w:val="31"/>
+          <w:shd w:val="clear" w:color="auto" w:fill="FFFFFF"/>
+        </w:rPr>
+      </w:pPr>
+      <w:r>
+        <w:rPr>
+          <w:rStyle w:val="Strong"/>
+          <w:color w:val="0C0C0C"/>
+          <w:sz w:val="31"/>
+          <w:szCs w:val="31"/>
+          <w:shd w:val="clear" w:color="auto" w:fill="FFFFFF"/>
+        </w:rPr>
+        <w:t>West Hayling Local Nature Reserve</w:t>
+      </w:r>
+    </w:p>
+    <w:p>
+      <w:pPr>
+        <w:rPr>
+          <w:rFonts w:ascii="Arial" w:hAnsi="Arial" w:cs="Arial"/>
+          <w:bCs/>
+          <w:color w:val="666666"/>
+          <w:sz w:val="21"/>
+          <w:szCs w:val="21"/>
+        </w:rPr>
+      </w:pPr>
+      <w:r>
+        <w:rPr>
+          <w:rFonts w:ascii="Arial" w:hAnsi="Arial" w:cs="Arial"/>
+          <w:color w:val="666666"/>
+          <w:sz w:val="21"/>
+          <w:szCs w:val="21"/>
+          <w:shd w:val="clear" w:color="auto" w:fill="FFFFFF"/>
+        </w:rPr>
+        <w:t>O</w:t>
+      </w:r>
+      <w:r>
+        <w:rPr>
+          <w:rFonts w:ascii="Arial" w:hAnsi="Arial" w:cs="Arial"/>
+          <w:color w:val="666666"/>
+          <w:sz w:val="21"/>
+          <w:szCs w:val="21"/>
+          <w:shd w:val="clear" w:color="auto" w:fill="FFFFFF"/>
+        </w:rPr>
+        <w:t xml:space="preserve">yster fishing has been practiced </w:t>
+      </w:r>
+      <w:r>
+        <w:rPr>
+          <w:rFonts w:ascii="Arial" w:hAnsi="Arial" w:cs="Arial"/>
+          <w:color w:val="666666"/>
+          <w:sz w:val="21"/>
+          <w:szCs w:val="21"/>
+          <w:shd w:val="clear" w:color="auto" w:fill="FFFFFF"/>
+        </w:rPr>
+        <w:t xml:space="preserve">on Hayling Island </w:t>
+      </w:r>
+      <w:r>
+        <w:rPr>
+          <w:rFonts w:ascii="Arial" w:hAnsi="Arial" w:cs="Arial"/>
+          <w:color w:val="666666"/>
+          <w:sz w:val="21"/>
+          <w:szCs w:val="21"/>
+          <w:shd w:val="clear" w:color="auto" w:fill="FFFFFF"/>
+        </w:rPr>
+        <w:t>since Roman times</w:t>
+      </w:r>
+      <w:r>
+        <w:rPr>
+          <w:rFonts w:ascii="Arial" w:hAnsi="Arial" w:cs="Arial"/>
+          <w:color w:val="666666"/>
+          <w:sz w:val="21"/>
+          <w:szCs w:val="21"/>
+          <w:shd w:val="clear" w:color="auto" w:fill="FFFFFF"/>
+        </w:rPr>
+        <w:t xml:space="preserve"> and the Oyster Beds are now</w:t>
+      </w:r>
+      <w:r>
+        <w:rPr>
+          <w:rFonts w:ascii="Arial" w:hAnsi="Arial" w:cs="Arial"/>
+          <w:color w:val="666666"/>
+          <w:sz w:val="21"/>
+          <w:szCs w:val="21"/>
+        </w:rPr>
+        <w:t xml:space="preserve"> home to a huge number of </w:t>
+      </w:r>
+      <w:r>
+        <w:rPr>
+          <w:rFonts w:ascii="Arial" w:hAnsi="Arial" w:cs="Arial"/>
+          <w:color w:val="666666"/>
+          <w:sz w:val="21"/>
+          <w:szCs w:val="21"/>
+        </w:rPr>
+        <w:t>water-</w:t>
+      </w:r>
+      <w:r>
+        <w:rPr>
+          <w:rFonts w:ascii="Arial" w:hAnsi="Arial" w:cs="Arial"/>
+          <w:color w:val="666666"/>
+          <w:sz w:val="21"/>
+          <w:szCs w:val="21"/>
+        </w:rPr>
+        <w:t>birds both resident and migratory</w:t>
+      </w:r>
+      <w:r>
+        <w:rPr>
+          <w:rFonts w:ascii="Arial" w:hAnsi="Arial" w:cs="Arial"/>
+          <w:color w:val="666666"/>
+          <w:sz w:val="21"/>
+          <w:szCs w:val="21"/>
+        </w:rPr>
+        <w:t xml:space="preserve">. In addition, </w:t>
+      </w:r>
+      <w:r>
+        <w:rPr>
+          <w:rFonts w:ascii="Arial" w:hAnsi="Arial" w:cs="Arial"/>
+          <w:bCs/>
+          <w:color w:val="666666"/>
+          <w:sz w:val="21"/>
+          <w:szCs w:val="21"/>
+        </w:rPr>
+        <w:t xml:space="preserve">Kestrels, Hawks, Little Owls and Buzzards are </w:t>
+      </w:r>
+      <w:r>
+        <w:rPr>
+          <w:rFonts w:ascii="Arial" w:hAnsi="Arial" w:cs="Arial"/>
+          <w:bCs/>
+          <w:color w:val="666666"/>
+          <w:sz w:val="21"/>
+          <w:szCs w:val="21"/>
+        </w:rPr>
+        <w:t xml:space="preserve">also </w:t>
+      </w:r>
+      <w:r>
+        <w:rPr>
+          <w:rFonts w:ascii="Arial" w:hAnsi="Arial" w:cs="Arial"/>
+          <w:bCs/>
+          <w:color w:val="666666"/>
+          <w:sz w:val="21"/>
+          <w:szCs w:val="21"/>
+        </w:rPr>
+        <w:t>some of the many birds of prey that can be spotted at various times of the year.</w:t>
+      </w:r>
+    </w:p>
+    <w:p>
+      <w:pPr>
+        <w:rPr>
+          <w:rStyle w:val="Strong"/>
+          <w:color w:val="0C0C0C"/>
+          <w:sz w:val="31"/>
+          <w:szCs w:val="31"/>
+          <w:shd w:val="clear" w:color="auto" w:fill="FFFFFF"/>
+        </w:rPr>
+      </w:pPr>
+      <w:r>
+        <w:rPr>
+          <w:rStyle w:val="Strong"/>
+          <w:color w:val="0C0C0C"/>
+          <w:sz w:val="31"/>
+          <w:szCs w:val="31"/>
+          <w:shd w:val="clear" w:color="auto" w:fill="FFFFFF"/>
+        </w:rPr>
+        <w:t>Langstone Harbour</w:t>
+      </w:r>
+    </w:p>
+    <w:p>
+      <w:pPr>
+        <w:rPr>
+          <w:rFonts w:ascii="Arial" w:hAnsi="Arial" w:cs="Arial"/>
+          <w:color w:val="666666"/>
+          <w:sz w:val="21"/>
+          <w:szCs w:val="21"/>
+          <w:shd w:val="clear" w:color="auto" w:fill="FFFFFF"/>
+        </w:rPr>
+      </w:pPr>
+      <w:r>
+        <w:rPr>
+          <w:rFonts w:ascii="Arial" w:hAnsi="Arial" w:cs="Arial"/>
+          <w:color w:val="666666"/>
+          <w:sz w:val="21"/>
+          <w:szCs w:val="21"/>
+          <w:shd w:val="clear" w:color="auto" w:fill="FFFFFF"/>
+        </w:rPr>
+        <w:t>One of the best places to spot seal pups in the UK</w:t>
+      </w:r>
+      <w:r>
+        <w:rPr>
+          <w:rFonts w:ascii="Arial" w:hAnsi="Arial" w:cs="Arial"/>
+          <w:color w:val="666666"/>
+          <w:sz w:val="21"/>
+          <w:szCs w:val="21"/>
+          <w:shd w:val="clear" w:color="auto" w:fill="FFFFFF"/>
+        </w:rPr>
+        <w:t>, from late November to early January and home to around 50 seals throughout the year. Langstone Harbour is a</w:t>
+      </w:r>
+      <w:r>
+        <w:rPr>
+          <w:rFonts w:ascii="Arial" w:hAnsi="Arial" w:cs="Arial"/>
+          <w:color w:val="666666"/>
+          <w:sz w:val="21"/>
+          <w:szCs w:val="21"/>
+          <w:shd w:val="clear" w:color="auto" w:fill="FFFFFF"/>
+        </w:rPr>
+        <w:t xml:space="preserve"> Site of Special Scientific Interest and a Special Protection area</w:t>
+      </w:r>
+      <w:r>
+        <w:rPr>
+          <w:rFonts w:ascii="Arial" w:hAnsi="Arial" w:cs="Arial"/>
+          <w:color w:val="666666"/>
+          <w:sz w:val="21"/>
+          <w:szCs w:val="21"/>
+          <w:shd w:val="clear" w:color="auto" w:fill="FFFFFF"/>
+        </w:rPr>
+        <w:t xml:space="preserve"> and t</w:t>
+      </w:r>
+      <w:r>
+        <w:rPr>
+          <w:rFonts w:ascii="Arial" w:hAnsi="Arial" w:cs="Arial"/>
+          <w:color w:val="666666"/>
+          <w:sz w:val="21"/>
+          <w:szCs w:val="21"/>
+          <w:shd w:val="clear" w:color="auto" w:fill="FFFFFF"/>
+        </w:rPr>
+        <w:t>ens of thousands of seabirds</w:t>
+      </w:r>
+      <w:r>
+        <w:rPr>
+          <w:rFonts w:ascii="Arial" w:hAnsi="Arial" w:cs="Arial"/>
+          <w:color w:val="666666"/>
+          <w:sz w:val="21"/>
+          <w:szCs w:val="21"/>
+          <w:shd w:val="clear" w:color="auto" w:fill="FFFFFF"/>
+        </w:rPr>
+        <w:t xml:space="preserve"> can be found around this stunning coastline.</w:t>
       </w:r>
     </w:p>
     <w:p>
@@ -87,100 +336,94 @@
           <w:shd w:val="clear" w:color="auto" w:fill="FFFFFF"/>
         </w:rPr>
       </w:pPr>
-      <w:r>
-        <w:rPr>
-          <w:rStyle w:val="Strong"/>
-          <w:b w:val="0"/>
-          <w:color w:val="0C0C0C"/>
-          <w:sz w:val="31"/>
-          <w:szCs w:val="31"/>
-          <w:shd w:val="clear" w:color="auto" w:fill="FFFFFF"/>
-        </w:rPr>
-        <w:t>Swap or Jungle Cat of Hayling Island</w:t>
-      </w:r>
-    </w:p>
-    <w:p>
-      <w:pPr>
-        <w:rPr>
-          <w:rStyle w:val="Strong"/>
-          <w:color w:val="0C0C0C"/>
-          <w:sz w:val="31"/>
-          <w:szCs w:val="31"/>
-          <w:shd w:val="clear" w:color="auto" w:fill="FFFFFF"/>
-        </w:rPr>
-      </w:pPr>
-      <w:r>
-        <w:rPr>
-          <w:rStyle w:val="Strong"/>
-          <w:color w:val="0C0C0C"/>
-          <w:sz w:val="31"/>
-          <w:szCs w:val="31"/>
-          <w:shd w:val="clear" w:color="auto" w:fill="FFFFFF"/>
-        </w:rPr>
-        <w:t>Address book</w:t>
-      </w:r>
-    </w:p>
-    <w:p>
-      <w:pPr>
-        <w:rPr>
-          <w:rStyle w:val="Strong"/>
-          <w:color w:val="0C0C0C"/>
-          <w:sz w:val="31"/>
-          <w:szCs w:val="31"/>
-          <w:shd w:val="clear" w:color="auto" w:fill="FFFFFF"/>
-        </w:rPr>
-      </w:pPr>
-      <w:r>
-        <w:t xml:space="preserve">The Hayling Billy Heritage and activity trail          </w:t>
-      </w:r>
       <w:bookmarkStart w:id="0" w:name="_GoBack"/>
       <w:bookmarkEnd w:id="0"/>
       <w:r>
-        <w:fldChar w:fldCharType="begin"/>
-      </w:r>
-      <w:r>
-        <w:instrText xml:space="preserve"> HYPERLINK "</w:instrText>
-      </w:r>
-      <w:r>
-        <w:instrText>http://haylingbillyheritage.org/</w:instrText>
-      </w:r>
-      <w:r>
-        <w:instrText xml:space="preserve">" </w:instrText>
-      </w:r>
-      <w:r>
-        <w:fldChar w:fldCharType="separate"/>
-      </w:r>
-      <w:r>
-        <w:rPr>
-          <w:rStyle w:val="Hyperlink"/>
-        </w:rPr>
-        <w:t>http://haylingbillyheritage.org/</w:t>
-      </w:r>
-      <w:r>
-        <w:fldChar w:fldCharType="end"/>
-      </w:r>
-    </w:p>
-    <w:p>
-      <w:pPr>
-        <w:rPr>
-          <w:rStyle w:val="Strong"/>
-          <w:color w:val="0C0C0C"/>
-          <w:sz w:val="31"/>
-          <w:szCs w:val="31"/>
-          <w:shd w:val="clear" w:color="auto" w:fill="FFFFFF"/>
-        </w:rPr>
-      </w:pPr>
-    </w:p>
-    <w:p>
-      <w:pPr>
-        <w:rPr>
-          <w:rStyle w:val="Strong"/>
-          <w:color w:val="0C0C0C"/>
-          <w:sz w:val="31"/>
-          <w:szCs w:val="31"/>
-          <w:shd w:val="clear" w:color="auto" w:fill="FFFFFF"/>
-        </w:rPr>
-      </w:pPr>
+        <w:rPr>
+          <w:rStyle w:val="Strong"/>
+          <w:b w:val="0"/>
+          <w:color w:val="0C0C0C"/>
+          <w:sz w:val="31"/>
+          <w:szCs w:val="31"/>
+          <w:shd w:val="clear" w:color="auto" w:fill="FFFFFF"/>
+        </w:rPr>
+        <w:t>Swap or Jungle Cat of Hayling Island</w:t>
+      </w:r>
+    </w:p>
+    <w:p>
+      <w:pPr>
+        <w:rPr>
+          <w:rStyle w:val="Strong"/>
+          <w:color w:val="0C0C0C"/>
+          <w:sz w:val="31"/>
+          <w:szCs w:val="31"/>
+          <w:shd w:val="clear" w:color="auto" w:fill="FFFFFF"/>
+        </w:rPr>
+      </w:pPr>
+      <w:r>
+        <w:rPr>
+          <w:rStyle w:val="Strong"/>
+          <w:color w:val="0C0C0C"/>
+          <w:sz w:val="31"/>
+          <w:szCs w:val="31"/>
+          <w:shd w:val="clear" w:color="auto" w:fill="FFFFFF"/>
+        </w:rPr>
+        <w:t>Address book</w:t>
+      </w:r>
+    </w:p>
+    <w:p>
+      <w:pPr>
+        <w:rPr>
+          <w:rStyle w:val="Strong"/>
+          <w:color w:val="0C0C0C"/>
+          <w:sz w:val="31"/>
+          <w:szCs w:val="31"/>
+          <w:shd w:val="clear" w:color="auto" w:fill="FFFFFF"/>
+        </w:rPr>
+      </w:pPr>
+      <w:r>
+        <w:t xml:space="preserve">The Hayling Billy Heritage and activity trail          </w:t>
+      </w:r>
+      <w:hyperlink r:id="rId4" w:history="1">
+        <w:r>
+          <w:rPr>
+            <w:rStyle w:val="Hyperlink"/>
+          </w:rPr>
+          <w:t>http://haylingbillyheritage.org/</w:t>
+        </w:r>
+      </w:hyperlink>
+    </w:p>
+    <w:p>
+      <w:pPr>
+        <w:rPr>
+          <w:rFonts w:ascii="Arial" w:hAnsi="Arial" w:cs="Arial"/>
+          <w:color w:val="666666"/>
+          <w:sz w:val="21"/>
+          <w:szCs w:val="21"/>
+          <w:shd w:val="clear" w:color="auto" w:fill="FFFFFF"/>
+        </w:rPr>
+      </w:pPr>
+    </w:p>
+    <w:p>
+      <w:pPr>
+        <w:rPr>
+          <w:rFonts w:ascii="Arial" w:hAnsi="Arial" w:cs="Arial"/>
+          <w:color w:val="666666"/>
+          <w:sz w:val="21"/>
+          <w:szCs w:val="21"/>
+          <w:shd w:val="clear" w:color="auto" w:fill="FFFFFF"/>
+        </w:rPr>
+      </w:pPr>
+      <w:r>
+        <w:rPr>
+          <w:rFonts w:ascii="Arial" w:hAnsi="Arial" w:cs="Arial"/>
+          <w:color w:val="666666"/>
+          <w:sz w:val="21"/>
+          <w:szCs w:val="21"/>
+          <w:shd w:val="clear" w:color="auto" w:fill="FFFFFF"/>
+        </w:rPr>
+        <w:t>THE WEST HAYLING LOCAL NATURE RESERVE</w:t>
+      </w:r>
     </w:p>
     <w:p>
       <w:pPr>
@@ -816,6 +1059,23 @@
       <w:shd w:val="clear" w:color="auto" w:fill="E1DFDD"/>
     </w:rPr>
   </w:style>
+  <w:style w:type="paragraph" w:styleId="NormalWeb">
+    <w:name w:val="Normal (Web)"/>
+    <w:basedOn w:val="Normal"/>
+    <w:uiPriority w:val="99"/>
+    <w:semiHidden/>
+    <w:unhideWhenUsed/>
+    <w:rsid w:val="007E1D23"/>
+    <w:pPr>
+      <w:spacing w:before="100" w:beforeAutospacing="1" w:after="100" w:afterAutospacing="1" w:line="240" w:lineRule="auto"/>
+    </w:pPr>
+    <w:rPr>
+      <w:rFonts w:ascii="Times New Roman" w:eastAsia="Times New Roman" w:hAnsi="Times New Roman" w:cs="Times New Roman"/>
+      <w:sz w:val="24"/>
+      <w:szCs w:val="24"/>
+      <w:lang w:eastAsia="en-GB"/>
+    </w:rPr>
+  </w:style>
 </w:styles>
 </file>
 

--- a/Copy for Nature.docx
+++ b/Copy for Nature.docx
@@ -65,13 +65,7 @@
         </w:rPr>
       </w:pPr>
       <w:r>
-        <w:t>Following the bed of the old railway line between Havant and Hayling Island, t</w:t>
-      </w:r>
-      <w:r>
-        <w:t>he Hayling Billy Coastal Path is a track used by walkers, cyclists and horse riders</w:t>
-      </w:r>
-      <w:r>
-        <w:t xml:space="preserve"> and is a fantastic way to spend a morning or afternoon to view the huge array of fauna and flora both inland and along our magnificent coastal waters.</w:t>
+        <w:t>Following the bed of the old railway line between Havant and Hayling Island, the Hayling Billy Coastal Path is a track used by walkers, cyclists and horse riders and is a fantastic way to spend a morning or afternoon to view the huge array of fauna and flora both inland and along our magnificent coastal waters.</w:t>
       </w:r>
     </w:p>
     <w:p>
@@ -336,8 +330,6 @@
           <w:shd w:val="clear" w:color="auto" w:fill="FFFFFF"/>
         </w:rPr>
       </w:pPr>
-      <w:bookmarkStart w:id="0" w:name="_GoBack"/>
-      <w:bookmarkEnd w:id="0"/>
       <w:r>
         <w:rPr>
           <w:rStyle w:val="Strong"/>
@@ -384,7 +376,7 @@
       <w:r>
         <w:t xml:space="preserve">The Hayling Billy Heritage and activity trail          </w:t>
       </w:r>
-      <w:hyperlink r:id="rId4" w:history="1">
+      <w:hyperlink r:id="rId5" w:history="1">
         <w:r>
           <w:rPr>
             <w:rStyle w:val="Hyperlink"/>
@@ -446,6 +438,387 @@
           <w:shd w:val="clear" w:color="auto" w:fill="FFFFFF"/>
         </w:rPr>
       </w:pPr>
+    </w:p>
+    <w:p>
+      <w:pPr>
+        <w:shd w:val="clear" w:color="auto" w:fill="FFFFFF"/>
+        <w:spacing w:line="240" w:lineRule="auto"/>
+        <w:rPr>
+          <w:rFonts w:ascii="Arial" w:eastAsia="Times New Roman" w:hAnsi="Arial" w:cs="Arial"/>
+          <w:color w:val="222222"/>
+          <w:sz w:val="24"/>
+          <w:szCs w:val="24"/>
+          <w:lang w:eastAsia="en-GB"/>
+        </w:rPr>
+      </w:pPr>
+      <w:r>
+        <w:rPr>
+          <w:rFonts w:ascii="Arial" w:eastAsia="Times New Roman" w:hAnsi="Arial" w:cs="Arial"/>
+          <w:b/>
+          <w:bCs/>
+          <w:color w:val="222222"/>
+          <w:sz w:val="24"/>
+          <w:szCs w:val="24"/>
+          <w:lang w:eastAsia="en-GB"/>
+        </w:rPr>
+        <w:t>Hayling Island Walking Courses</w:t>
+      </w:r>
+    </w:p>
+    <w:p>
+      <w:pPr>
+        <w:numPr>
+          <w:ilvl w:val="0"/>
+          <w:numId w:val="1"/>
+        </w:numPr>
+        <w:shd w:val="clear" w:color="auto" w:fill="FFFFFF"/>
+        <w:spacing w:after="60" w:line="240" w:lineRule="auto"/>
+        <w:ind w:left="0"/>
+        <w:rPr>
+          <w:rFonts w:ascii="Arial" w:eastAsia="Times New Roman" w:hAnsi="Arial" w:cs="Arial"/>
+          <w:color w:val="222222"/>
+          <w:sz w:val="24"/>
+          <w:szCs w:val="24"/>
+          <w:lang w:eastAsia="en-GB"/>
+        </w:rPr>
+      </w:pPr>
+      <w:r>
+        <w:rPr>
+          <w:rFonts w:ascii="Arial" w:eastAsia="Times New Roman" w:hAnsi="Arial" w:cs="Arial"/>
+          <w:color w:val="222222"/>
+          <w:sz w:val="24"/>
+          <w:szCs w:val="24"/>
+          <w:lang w:eastAsia="en-GB"/>
+        </w:rPr>
+        <w:t>Sea Front Slog. </w:t>
+      </w:r>
+      <w:r>
+        <w:rPr>
+          <w:rFonts w:ascii="Arial" w:eastAsia="Times New Roman" w:hAnsi="Arial" w:cs="Arial"/>
+          <w:b/>
+          <w:bCs/>
+          <w:color w:val="222222"/>
+          <w:sz w:val="24"/>
+          <w:szCs w:val="24"/>
+          <w:lang w:eastAsia="en-GB"/>
+        </w:rPr>
+        <w:t>Distance</w:t>
+      </w:r>
+      <w:r>
+        <w:rPr>
+          <w:rFonts w:ascii="Arial" w:eastAsia="Times New Roman" w:hAnsi="Arial" w:cs="Arial"/>
+          <w:color w:val="222222"/>
+          <w:sz w:val="24"/>
+          <w:szCs w:val="24"/>
+          <w:lang w:eastAsia="en-GB"/>
+        </w:rPr>
+        <w:t>. 1.4 km.</w:t>
+      </w:r>
+    </w:p>
+    <w:p>
+      <w:pPr>
+        <w:numPr>
+          <w:ilvl w:val="0"/>
+          <w:numId w:val="1"/>
+        </w:numPr>
+        <w:shd w:val="clear" w:color="auto" w:fill="FFFFFF"/>
+        <w:spacing w:after="60" w:line="240" w:lineRule="auto"/>
+        <w:ind w:left="0"/>
+        <w:rPr>
+          <w:rFonts w:ascii="Arial" w:eastAsia="Times New Roman" w:hAnsi="Arial" w:cs="Arial"/>
+          <w:color w:val="222222"/>
+          <w:sz w:val="24"/>
+          <w:szCs w:val="24"/>
+          <w:lang w:eastAsia="en-GB"/>
+        </w:rPr>
+      </w:pPr>
+      <w:r>
+        <w:rPr>
+          <w:rFonts w:ascii="Arial" w:eastAsia="Times New Roman" w:hAnsi="Arial" w:cs="Arial"/>
+          <w:color w:val="222222"/>
+          <w:sz w:val="24"/>
+          <w:szCs w:val="24"/>
+          <w:lang w:eastAsia="en-GB"/>
+        </w:rPr>
+        <w:t>Sue And Al Sunday Walk. </w:t>
+      </w:r>
+      <w:r>
+        <w:rPr>
+          <w:rFonts w:ascii="Arial" w:eastAsia="Times New Roman" w:hAnsi="Arial" w:cs="Arial"/>
+          <w:b/>
+          <w:bCs/>
+          <w:color w:val="222222"/>
+          <w:sz w:val="24"/>
+          <w:szCs w:val="24"/>
+          <w:lang w:eastAsia="en-GB"/>
+        </w:rPr>
+        <w:t>Distance</w:t>
+      </w:r>
+      <w:r>
+        <w:rPr>
+          <w:rFonts w:ascii="Arial" w:eastAsia="Times New Roman" w:hAnsi="Arial" w:cs="Arial"/>
+          <w:color w:val="222222"/>
+          <w:sz w:val="24"/>
+          <w:szCs w:val="24"/>
+          <w:lang w:eastAsia="en-GB"/>
+        </w:rPr>
+        <w:t>. 2.4 km.</w:t>
+      </w:r>
+    </w:p>
+    <w:p>
+      <w:pPr>
+        <w:numPr>
+          <w:ilvl w:val="0"/>
+          <w:numId w:val="1"/>
+        </w:numPr>
+        <w:shd w:val="clear" w:color="auto" w:fill="FFFFFF"/>
+        <w:spacing w:after="60" w:line="240" w:lineRule="auto"/>
+        <w:ind w:left="0"/>
+        <w:rPr>
+          <w:rFonts w:ascii="Arial" w:eastAsia="Times New Roman" w:hAnsi="Arial" w:cs="Arial"/>
+          <w:color w:val="222222"/>
+          <w:sz w:val="24"/>
+          <w:szCs w:val="24"/>
+          <w:lang w:eastAsia="en-GB"/>
+        </w:rPr>
+      </w:pPr>
+      <w:r>
+        <w:rPr>
+          <w:rFonts w:ascii="Arial" w:eastAsia="Times New Roman" w:hAnsi="Arial" w:cs="Arial"/>
+          <w:color w:val="222222"/>
+          <w:sz w:val="24"/>
+          <w:szCs w:val="24"/>
+          <w:lang w:eastAsia="en-GB"/>
+        </w:rPr>
+        <w:t xml:space="preserve">First Sunday Walk </w:t>
+      </w:r>
+      <w:proofErr w:type="gramStart"/>
+      <w:r>
+        <w:rPr>
+          <w:rFonts w:ascii="Arial" w:eastAsia="Times New Roman" w:hAnsi="Arial" w:cs="Arial"/>
+          <w:color w:val="222222"/>
+          <w:sz w:val="24"/>
+          <w:szCs w:val="24"/>
+          <w:lang w:eastAsia="en-GB"/>
+        </w:rPr>
+        <w:t>With</w:t>
+      </w:r>
+      <w:proofErr w:type="gramEnd"/>
+      <w:r>
+        <w:rPr>
+          <w:rFonts w:ascii="Arial" w:eastAsia="Times New Roman" w:hAnsi="Arial" w:cs="Arial"/>
+          <w:color w:val="222222"/>
+          <w:sz w:val="24"/>
+          <w:szCs w:val="24"/>
+          <w:lang w:eastAsia="en-GB"/>
+        </w:rPr>
+        <w:t xml:space="preserve"> Al. </w:t>
+      </w:r>
+      <w:r>
+        <w:rPr>
+          <w:rFonts w:ascii="Arial" w:eastAsia="Times New Roman" w:hAnsi="Arial" w:cs="Arial"/>
+          <w:b/>
+          <w:bCs/>
+          <w:color w:val="222222"/>
+          <w:sz w:val="24"/>
+          <w:szCs w:val="24"/>
+          <w:lang w:eastAsia="en-GB"/>
+        </w:rPr>
+        <w:t>Distance</w:t>
+      </w:r>
+      <w:r>
+        <w:rPr>
+          <w:rFonts w:ascii="Arial" w:eastAsia="Times New Roman" w:hAnsi="Arial" w:cs="Arial"/>
+          <w:color w:val="222222"/>
+          <w:sz w:val="24"/>
+          <w:szCs w:val="24"/>
+          <w:lang w:eastAsia="en-GB"/>
+        </w:rPr>
+        <w:t>. 4.9 km.</w:t>
+      </w:r>
+    </w:p>
+    <w:p>
+      <w:pPr>
+        <w:numPr>
+          <w:ilvl w:val="0"/>
+          <w:numId w:val="1"/>
+        </w:numPr>
+        <w:shd w:val="clear" w:color="auto" w:fill="FFFFFF"/>
+        <w:spacing w:after="60" w:line="240" w:lineRule="auto"/>
+        <w:ind w:left="0"/>
+        <w:rPr>
+          <w:rFonts w:ascii="Arial" w:eastAsia="Times New Roman" w:hAnsi="Arial" w:cs="Arial"/>
+          <w:color w:val="222222"/>
+          <w:sz w:val="24"/>
+          <w:szCs w:val="24"/>
+          <w:lang w:eastAsia="en-GB"/>
+        </w:rPr>
+      </w:pPr>
+      <w:r>
+        <w:rPr>
+          <w:rFonts w:ascii="Arial" w:eastAsia="Times New Roman" w:hAnsi="Arial" w:cs="Arial"/>
+          <w:color w:val="222222"/>
+          <w:sz w:val="24"/>
+          <w:szCs w:val="24"/>
+          <w:lang w:eastAsia="en-GB"/>
+        </w:rPr>
+        <w:t xml:space="preserve">30Km Ride Hayling To </w:t>
+      </w:r>
+      <w:proofErr w:type="spellStart"/>
+      <w:r>
+        <w:rPr>
+          <w:rFonts w:ascii="Arial" w:eastAsia="Times New Roman" w:hAnsi="Arial" w:cs="Arial"/>
+          <w:color w:val="222222"/>
+          <w:sz w:val="24"/>
+          <w:szCs w:val="24"/>
+          <w:lang w:eastAsia="en-GB"/>
+        </w:rPr>
+        <w:t>Waterloovile</w:t>
+      </w:r>
+      <w:proofErr w:type="spellEnd"/>
+      <w:r>
+        <w:rPr>
+          <w:rFonts w:ascii="Arial" w:eastAsia="Times New Roman" w:hAnsi="Arial" w:cs="Arial"/>
+          <w:color w:val="222222"/>
+          <w:sz w:val="24"/>
+          <w:szCs w:val="24"/>
+          <w:lang w:eastAsia="en-GB"/>
+        </w:rPr>
+        <w:t xml:space="preserve"> (Return) </w:t>
+      </w:r>
+      <w:r>
+        <w:rPr>
+          <w:rFonts w:ascii="Arial" w:eastAsia="Times New Roman" w:hAnsi="Arial" w:cs="Arial"/>
+          <w:b/>
+          <w:bCs/>
+          <w:color w:val="222222"/>
+          <w:sz w:val="24"/>
+          <w:szCs w:val="24"/>
+          <w:lang w:eastAsia="en-GB"/>
+        </w:rPr>
+        <w:t>Distance</w:t>
+      </w:r>
+      <w:r>
+        <w:rPr>
+          <w:rFonts w:ascii="Arial" w:eastAsia="Times New Roman" w:hAnsi="Arial" w:cs="Arial"/>
+          <w:color w:val="222222"/>
+          <w:sz w:val="24"/>
+          <w:szCs w:val="24"/>
+          <w:lang w:eastAsia="en-GB"/>
+        </w:rPr>
+        <w:t>. 29.9 km.</w:t>
+      </w:r>
+    </w:p>
+    <w:p>
+      <w:pPr>
+        <w:numPr>
+          <w:ilvl w:val="0"/>
+          <w:numId w:val="1"/>
+        </w:numPr>
+        <w:shd w:val="clear" w:color="auto" w:fill="FFFFFF"/>
+        <w:spacing w:after="60" w:line="240" w:lineRule="auto"/>
+        <w:ind w:left="0"/>
+        <w:rPr>
+          <w:rFonts w:ascii="Arial" w:eastAsia="Times New Roman" w:hAnsi="Arial" w:cs="Arial"/>
+          <w:color w:val="222222"/>
+          <w:sz w:val="24"/>
+          <w:szCs w:val="24"/>
+          <w:lang w:eastAsia="en-GB"/>
+        </w:rPr>
+      </w:pPr>
+      <w:r>
+        <w:rPr>
+          <w:rFonts w:ascii="Arial" w:eastAsia="Times New Roman" w:hAnsi="Arial" w:cs="Arial"/>
+          <w:color w:val="222222"/>
+          <w:sz w:val="24"/>
+          <w:szCs w:val="24"/>
+          <w:lang w:eastAsia="en-GB"/>
+        </w:rPr>
+        <w:t>Sea Front Slog. </w:t>
+      </w:r>
+      <w:r>
+        <w:rPr>
+          <w:rFonts w:ascii="Arial" w:eastAsia="Times New Roman" w:hAnsi="Arial" w:cs="Arial"/>
+          <w:b/>
+          <w:bCs/>
+          <w:color w:val="222222"/>
+          <w:sz w:val="24"/>
+          <w:szCs w:val="24"/>
+          <w:lang w:eastAsia="en-GB"/>
+        </w:rPr>
+        <w:t>Distance</w:t>
+      </w:r>
+      <w:r>
+        <w:rPr>
+          <w:rFonts w:ascii="Arial" w:eastAsia="Times New Roman" w:hAnsi="Arial" w:cs="Arial"/>
+          <w:color w:val="222222"/>
+          <w:sz w:val="24"/>
+          <w:szCs w:val="24"/>
+          <w:lang w:eastAsia="en-GB"/>
+        </w:rPr>
+        <w:t>. 1.4 km.</w:t>
+      </w:r>
+    </w:p>
+    <w:p>
+      <w:pPr>
+        <w:numPr>
+          <w:ilvl w:val="0"/>
+          <w:numId w:val="1"/>
+        </w:numPr>
+        <w:shd w:val="clear" w:color="auto" w:fill="FFFFFF"/>
+        <w:spacing w:after="60" w:line="240" w:lineRule="auto"/>
+        <w:ind w:left="0"/>
+        <w:rPr>
+          <w:rFonts w:ascii="Arial" w:eastAsia="Times New Roman" w:hAnsi="Arial" w:cs="Arial"/>
+          <w:color w:val="222222"/>
+          <w:sz w:val="24"/>
+          <w:szCs w:val="24"/>
+          <w:lang w:eastAsia="en-GB"/>
+        </w:rPr>
+      </w:pPr>
+      <w:bookmarkStart w:id="0" w:name="_GoBack"/>
+      <w:r>
+        <w:rPr>
+          <w:rFonts w:ascii="Arial" w:eastAsia="Times New Roman" w:hAnsi="Arial" w:cs="Arial"/>
+          <w:color w:val="222222"/>
+          <w:sz w:val="24"/>
+          <w:szCs w:val="24"/>
+          <w:lang w:eastAsia="en-GB"/>
+        </w:rPr>
+        <w:t>Hayling Billy North. </w:t>
+      </w:r>
+      <w:r>
+        <w:rPr>
+          <w:rFonts w:ascii="Arial" w:eastAsia="Times New Roman" w:hAnsi="Arial" w:cs="Arial"/>
+          <w:b/>
+          <w:bCs/>
+          <w:color w:val="222222"/>
+          <w:sz w:val="24"/>
+          <w:szCs w:val="24"/>
+          <w:lang w:eastAsia="en-GB"/>
+        </w:rPr>
+        <w:t>Distance</w:t>
+      </w:r>
+      <w:r>
+        <w:rPr>
+          <w:rFonts w:ascii="Arial" w:eastAsia="Times New Roman" w:hAnsi="Arial" w:cs="Arial"/>
+          <w:color w:val="222222"/>
+          <w:sz w:val="24"/>
+          <w:szCs w:val="24"/>
+          <w:lang w:eastAsia="en-GB"/>
+        </w:rPr>
+        <w:t>. 4.8 km</w:t>
+      </w:r>
+      <w:bookmarkEnd w:id="0"/>
+      <w:r>
+        <w:rPr>
+          <w:rFonts w:ascii="Arial" w:eastAsia="Times New Roman" w:hAnsi="Arial" w:cs="Arial"/>
+          <w:color w:val="222222"/>
+          <w:sz w:val="24"/>
+          <w:szCs w:val="24"/>
+          <w:lang w:eastAsia="en-GB"/>
+        </w:rPr>
+        <w:t>.</w:t>
+      </w:r>
     </w:p>
     <w:p>
       <w:pPr>
@@ -598,6 +971,163 @@
     </w:sectPr>
   </w:body>
 </w:document>
+</file>
+
+<file path=word/numbering.xml><?xml version="1.0" encoding="utf-8"?>
+<w:numbering xmlns:wpc="http://schemas.microsoft.com/office/word/2010/wordprocessingCanvas" xmlns:cx="http://schemas.microsoft.com/office/drawing/2014/chartex" xmlns:cx1="http://schemas.microsoft.com/office/drawing/2015/9/8/chartex" xmlns:cx2="http://schemas.microsoft.com/office/drawing/2015/10/21/chartex" xmlns:cx3="http://schemas.microsoft.com/office/drawing/2016/5/9/chartex" xmlns:cx4="http://schemas.microsoft.com/office/drawing/2016/5/10/chartex" xmlns:cx5="http://schemas.microsoft.com/office/drawing/2016/5/11/chartex" xmlns:cx6="http://schemas.microsoft.com/office/drawing/2016/5/12/chartex" xmlns:cx7="http://schemas.microsoft.com/office/drawing/2016/5/13/chartex" xmlns:cx8="http://schemas.microsoft.com/office/drawing/2016/5/14/chartex" xmlns:mc="http://schemas.openxmlformats.org/markup-compatibility/2006" xmlns:aink="http://schemas.microsoft.com/office/drawing/2016/ink" xmlns:am3d="http://schemas.microsoft.com/office/drawing/2017/model3d" xmlns:o="urn:schemas-microsoft-com:office:office" xmlns:r="http://schemas.openxmlformats.org/officeDocument/2006/relationships" xmlns:m="http://schemas.openxmlformats.org/officeDocument/2006/math" xmlns:v="urn:schemas-microsoft-com:vml" xmlns:wp14="http://schemas.microsoft.com/office/word/2010/wordprocessingDrawing" xmlns:wp="http://schemas.openxmlformats.org/drawingml/2006/wordprocessingDrawing" xmlns:w10="urn:schemas-microsoft-com:office:word" xmlns:w="http://schemas.openxmlformats.org/wordprocessingml/2006/main" xmlns:w14="http://schemas.microsoft.com/office/word/2010/wordml" xmlns:w15="http://schemas.microsoft.com/office/word/2012/wordml" xmlns:w16cid="http://schemas.microsoft.com/office/word/2016/wordml/cid" xmlns:w16se="http://schemas.microsoft.com/office/word/2015/wordml/symex" xmlns:wpg="http://schemas.microsoft.com/office/word/2010/wordprocessingGroup" xmlns:wpi="http://schemas.microsoft.com/office/word/2010/wordprocessingInk" xmlns:wne="http://schemas.microsoft.com/office/word/2006/wordml" xmlns:wps="http://schemas.microsoft.com/office/word/2010/wordprocessingShape" mc:Ignorable="w14 w15 w16se w16cid wp14">
+  <w:abstractNum w:abstractNumId="0" w15:restartNumberingAfterBreak="0">
+    <w:nsid w:val="1AAE4C79"/>
+    <w:multiLevelType w:val="multilevel"/>
+    <w:tmpl w:val="2ADA462C"/>
+    <w:lvl w:ilvl="0">
+      <w:start w:val="1"/>
+      <w:numFmt w:val="bullet"/>
+      <w:lvlText w:val=""/>
+      <w:lvlJc w:val="left"/>
+      <w:pPr>
+        <w:tabs>
+          <w:tab w:val="num" w:pos="720"/>
+        </w:tabs>
+        <w:ind w:left="720" w:hanging="360"/>
+      </w:pPr>
+      <w:rPr>
+        <w:rFonts w:ascii="Symbol" w:hAnsi="Symbol" w:hint="default"/>
+        <w:sz w:val="20"/>
+      </w:rPr>
+    </w:lvl>
+    <w:lvl w:ilvl="1" w:tentative="1">
+      <w:start w:val="1"/>
+      <w:numFmt w:val="bullet"/>
+      <w:lvlText w:val="o"/>
+      <w:lvlJc w:val="left"/>
+      <w:pPr>
+        <w:tabs>
+          <w:tab w:val="num" w:pos="1440"/>
+        </w:tabs>
+        <w:ind w:left="1440" w:hanging="360"/>
+      </w:pPr>
+      <w:rPr>
+        <w:rFonts w:ascii="Courier New" w:hAnsi="Courier New" w:hint="default"/>
+        <w:sz w:val="20"/>
+      </w:rPr>
+    </w:lvl>
+    <w:lvl w:ilvl="2" w:tentative="1">
+      <w:start w:val="1"/>
+      <w:numFmt w:val="bullet"/>
+      <w:lvlText w:val=""/>
+      <w:lvlJc w:val="left"/>
+      <w:pPr>
+        <w:tabs>
+          <w:tab w:val="num" w:pos="2160"/>
+        </w:tabs>
+        <w:ind w:left="2160" w:hanging="360"/>
+      </w:pPr>
+      <w:rPr>
+        <w:rFonts w:ascii="Wingdings" w:hAnsi="Wingdings" w:hint="default"/>
+        <w:sz w:val="20"/>
+      </w:rPr>
+    </w:lvl>
+    <w:lvl w:ilvl="3" w:tentative="1">
+      <w:start w:val="1"/>
+      <w:numFmt w:val="bullet"/>
+      <w:lvlText w:val=""/>
+      <w:lvlJc w:val="left"/>
+      <w:pPr>
+        <w:tabs>
+          <w:tab w:val="num" w:pos="2880"/>
+        </w:tabs>
+        <w:ind w:left="2880" w:hanging="360"/>
+      </w:pPr>
+      <w:rPr>
+        <w:rFonts w:ascii="Wingdings" w:hAnsi="Wingdings" w:hint="default"/>
+        <w:sz w:val="20"/>
+      </w:rPr>
+    </w:lvl>
+    <w:lvl w:ilvl="4" w:tentative="1">
+      <w:start w:val="1"/>
+      <w:numFmt w:val="bullet"/>
+      <w:lvlText w:val=""/>
+      <w:lvlJc w:val="left"/>
+      <w:pPr>
+        <w:tabs>
+          <w:tab w:val="num" w:pos="3600"/>
+        </w:tabs>
+        <w:ind w:left="3600" w:hanging="360"/>
+      </w:pPr>
+      <w:rPr>
+        <w:rFonts w:ascii="Wingdings" w:hAnsi="Wingdings" w:hint="default"/>
+        <w:sz w:val="20"/>
+      </w:rPr>
+    </w:lvl>
+    <w:lvl w:ilvl="5" w:tentative="1">
+      <w:start w:val="1"/>
+      <w:numFmt w:val="bullet"/>
+      <w:lvlText w:val=""/>
+      <w:lvlJc w:val="left"/>
+      <w:pPr>
+        <w:tabs>
+          <w:tab w:val="num" w:pos="4320"/>
+        </w:tabs>
+        <w:ind w:left="4320" w:hanging="360"/>
+      </w:pPr>
+      <w:rPr>
+        <w:rFonts w:ascii="Wingdings" w:hAnsi="Wingdings" w:hint="default"/>
+        <w:sz w:val="20"/>
+      </w:rPr>
+    </w:lvl>
+    <w:lvl w:ilvl="6" w:tentative="1">
+      <w:start w:val="1"/>
+      <w:numFmt w:val="bullet"/>
+      <w:lvlText w:val=""/>
+      <w:lvlJc w:val="left"/>
+      <w:pPr>
+        <w:tabs>
+          <w:tab w:val="num" w:pos="5040"/>
+        </w:tabs>
+        <w:ind w:left="5040" w:hanging="360"/>
+      </w:pPr>
+      <w:rPr>
+        <w:rFonts w:ascii="Wingdings" w:hAnsi="Wingdings" w:hint="default"/>
+        <w:sz w:val="20"/>
+      </w:rPr>
+    </w:lvl>
+    <w:lvl w:ilvl="7" w:tentative="1">
+      <w:start w:val="1"/>
+      <w:numFmt w:val="bullet"/>
+      <w:lvlText w:val=""/>
+      <w:lvlJc w:val="left"/>
+      <w:pPr>
+        <w:tabs>
+          <w:tab w:val="num" w:pos="5760"/>
+        </w:tabs>
+        <w:ind w:left="5760" w:hanging="360"/>
+      </w:pPr>
+      <w:rPr>
+        <w:rFonts w:ascii="Wingdings" w:hAnsi="Wingdings" w:hint="default"/>
+        <w:sz w:val="20"/>
+      </w:rPr>
+    </w:lvl>
+    <w:lvl w:ilvl="8" w:tentative="1">
+      <w:start w:val="1"/>
+      <w:numFmt w:val="bullet"/>
+      <w:lvlText w:val=""/>
+      <w:lvlJc w:val="left"/>
+      <w:pPr>
+        <w:tabs>
+          <w:tab w:val="num" w:pos="6480"/>
+        </w:tabs>
+        <w:ind w:left="6480" w:hanging="360"/>
+      </w:pPr>
+      <w:rPr>
+        <w:rFonts w:ascii="Wingdings" w:hAnsi="Wingdings" w:hint="default"/>
+        <w:sz w:val="20"/>
+      </w:rPr>
+    </w:lvl>
+  </w:abstractNum>
+  <w:num w:numId="1">
+    <w:abstractNumId w:val="0"/>
+  </w:num>
+</w:numbering>
 </file>
 
 <file path=word/styles.xml><?xml version="1.0" encoding="utf-8"?>
